--- a/ЧМ-Лаб.раб.№2_ФМ-11-22_Романов С.О..docx
+++ b/ЧМ-Лаб.раб.№2_ФМ-11-22_Романов С.О..docx
@@ -293,7 +293,7 @@
         <w:t>«</w:t>
       </w:r>
       <w:r>
-        <w:t>ЭЛЕМЕНТАРНАЯ ТЕОРИЯ ПОГРЕШНОСТЕЙ</w:t>
+        <w:t>Прямые методы решения СЛАУ</w:t>
       </w:r>
       <w:r>
         <w:rPr>
@@ -431,13 +431,7 @@
         <w:rPr>
           <w:szCs w:val="28"/>
         </w:rPr>
-        <w:t>Выполнил</w:t>
-      </w:r>
-      <w:r>
-        <w:rPr>
-          <w:szCs w:val="28"/>
-        </w:rPr>
-        <w:t>:</w:t>
+        <w:t>Выполнил:</w:t>
       </w:r>
       <w:r>
         <w:rPr>
@@ -790,7 +784,6 @@
         </w:rPr>
         <w:t xml:space="preserve">с использованием библиотеки </w:t>
       </w:r>
-      <w:proofErr w:type="spellStart"/>
       <w:r>
         <w:rPr>
           <w:szCs w:val="28"/>
@@ -798,7 +791,6 @@
         </w:rPr>
         <w:t>numpy</w:t>
       </w:r>
-      <w:proofErr w:type="spellEnd"/>
       <w:r>
         <w:rPr>
           <w:szCs w:val="28"/>
@@ -1062,7 +1054,7 @@
       </w:r>
       <w:proofErr w:type="spellStart"/>
       <w:r>
-        <w:t>верхнетругольному</w:t>
+        <w:t>верхнетреугольному</w:t>
       </w:r>
       <w:proofErr w:type="spellEnd"/>
       <w:r>
@@ -1263,7 +1255,7 @@
         <w:ind w:left="1069"/>
         <w:rPr>
           <w:noProof/>
-          <w:lang w:val="en-US" w:eastAsia="ru-RU"/>
+          <w:lang w:eastAsia="ru-RU"/>
         </w:rPr>
       </w:pPr>
     </w:p>
@@ -1273,7 +1265,7 @@
         <w:ind w:left="1069"/>
         <w:rPr>
           <w:noProof/>
-          <w:lang w:val="en-US" w:eastAsia="ru-RU"/>
+          <w:lang w:eastAsia="ru-RU"/>
         </w:rPr>
       </w:pPr>
     </w:p>
@@ -1283,7 +1275,7 @@
         <w:ind w:left="1069"/>
         <w:rPr>
           <w:noProof/>
-          <w:lang w:val="en-US" w:eastAsia="ru-RU"/>
+          <w:lang w:eastAsia="ru-RU"/>
         </w:rPr>
       </w:pPr>
     </w:p>
@@ -1293,7 +1285,7 @@
         <w:ind w:left="1069"/>
         <w:rPr>
           <w:noProof/>
-          <w:lang w:val="en-US" w:eastAsia="ru-RU"/>
+          <w:lang w:eastAsia="ru-RU"/>
         </w:rPr>
       </w:pPr>
     </w:p>
@@ -1303,7 +1295,7 @@
         <w:ind w:left="1069"/>
         <w:rPr>
           <w:noProof/>
-          <w:lang w:val="en-US" w:eastAsia="ru-RU"/>
+          <w:lang w:eastAsia="ru-RU"/>
         </w:rPr>
       </w:pPr>
     </w:p>
@@ -1313,7 +1305,7 @@
         <w:ind w:left="1069"/>
         <w:rPr>
           <w:noProof/>
-          <w:lang w:val="en-US" w:eastAsia="ru-RU"/>
+          <w:lang w:eastAsia="ru-RU"/>
         </w:rPr>
       </w:pPr>
     </w:p>
@@ -1323,7 +1315,7 @@
         <w:ind w:left="1069"/>
         <w:rPr>
           <w:noProof/>
-          <w:lang w:val="en-US" w:eastAsia="ru-RU"/>
+          <w:lang w:eastAsia="ru-RU"/>
         </w:rPr>
       </w:pPr>
     </w:p>
@@ -1333,7 +1325,7 @@
         <w:ind w:left="1069"/>
         <w:rPr>
           <w:noProof/>
-          <w:lang w:val="en-US" w:eastAsia="ru-RU"/>
+          <w:lang w:eastAsia="ru-RU"/>
         </w:rPr>
       </w:pPr>
     </w:p>
@@ -1343,7 +1335,7 @@
         <w:ind w:left="1069"/>
         <w:rPr>
           <w:noProof/>
-          <w:lang w:val="en-US" w:eastAsia="ru-RU"/>
+          <w:lang w:eastAsia="ru-RU"/>
         </w:rPr>
       </w:pPr>
     </w:p>
@@ -1353,7 +1345,7 @@
         <w:ind w:left="1069"/>
         <w:rPr>
           <w:noProof/>
-          <w:lang w:val="en-US" w:eastAsia="ru-RU"/>
+          <w:lang w:eastAsia="ru-RU"/>
         </w:rPr>
       </w:pPr>
     </w:p>
@@ -1363,7 +1355,7 @@
         <w:ind w:left="1069"/>
         <w:rPr>
           <w:noProof/>
-          <w:lang w:val="en-US" w:eastAsia="ru-RU"/>
+          <w:lang w:eastAsia="ru-RU"/>
         </w:rPr>
       </w:pPr>
     </w:p>
@@ -1373,7 +1365,7 @@
         <w:ind w:left="1069"/>
         <w:rPr>
           <w:noProof/>
-          <w:lang w:val="en-US" w:eastAsia="ru-RU"/>
+          <w:lang w:eastAsia="ru-RU"/>
         </w:rPr>
       </w:pPr>
     </w:p>
@@ -1383,7 +1375,7 @@
         <w:ind w:left="1069"/>
         <w:rPr>
           <w:noProof/>
-          <w:lang w:val="en-US" w:eastAsia="ru-RU"/>
+          <w:lang w:eastAsia="ru-RU"/>
         </w:rPr>
       </w:pPr>
     </w:p>
@@ -1393,7 +1385,7 @@
         <w:ind w:left="1069"/>
         <w:rPr>
           <w:noProof/>
-          <w:lang w:val="en-US" w:eastAsia="ru-RU"/>
+          <w:lang w:eastAsia="ru-RU"/>
         </w:rPr>
       </w:pPr>
     </w:p>
@@ -3335,8 +3327,8 @@
         <w:lastRenderedPageBreak/>
         <w:drawing>
           <wp:inline distT="0" distB="0" distL="0" distR="0" wp14:anchorId="0988493B" wp14:editId="466B2A87">
-            <wp:extent cx="1952625" cy="2038350"/>
-            <wp:effectExtent l="0" t="0" r="9525" b="0"/>
+            <wp:extent cx="1718709" cy="1794164"/>
+            <wp:effectExtent l="0" t="0" r="0" b="0"/>
             <wp:docPr id="54" name="Рисунок 54"/>
             <wp:cNvGraphicFramePr>
               <a:graphicFrameLocks xmlns:a="http://schemas.openxmlformats.org/drawingml/2006/main" noChangeAspect="1"/>
@@ -3357,7 +3349,7 @@
                   <pic:spPr>
                     <a:xfrm>
                       <a:off x="0" y="0"/>
-                      <a:ext cx="1952625" cy="2038350"/>
+                      <a:ext cx="1722446" cy="1798065"/>
                     </a:xfrm>
                     <a:prstGeom prst="rect">
                       <a:avLst/>
@@ -3369,33 +3361,13 @@
           </wp:inline>
         </w:drawing>
       </w:r>
-    </w:p>
-    <w:p>
-      <w:pPr>
-        <w:pStyle w:val="a3"/>
-        <w:jc w:val="both"/>
-        <w:rPr>
-          <w:lang w:val="en-US"/>
-        </w:rPr>
-      </w:pPr>
-      <w:bookmarkStart w:id="0" w:name="_GoBack"/>
-      <w:bookmarkEnd w:id="0"/>
-    </w:p>
-    <w:p>
-      <w:pPr>
-        <w:pStyle w:val="a3"/>
-        <w:jc w:val="both"/>
-        <w:rPr>
-          <w:lang w:val="en-US"/>
-        </w:rPr>
-      </w:pPr>
       <w:r>
         <w:rPr>
           <w:noProof/>
           <w:lang w:eastAsia="ru-RU"/>
         </w:rPr>
         <w:drawing>
-          <wp:inline distT="0" distB="0" distL="0" distR="0" wp14:anchorId="67D0C6E6" wp14:editId="2DF292B6">
+          <wp:inline distT="0" distB="0" distL="0" distR="0" wp14:anchorId="3FA6FA6B" wp14:editId="03E1B0AB">
             <wp:extent cx="1781175" cy="2162175"/>
             <wp:effectExtent l="0" t="0" r="9525" b="9525"/>
             <wp:docPr id="55" name="Рисунок 55"/>
@@ -3430,6 +3402,24 @@
           </wp:inline>
         </w:drawing>
       </w:r>
+    </w:p>
+    <w:p>
+      <w:pPr>
+        <w:pStyle w:val="a3"/>
+        <w:jc w:val="both"/>
+        <w:rPr>
+          <w:lang w:val="en-US"/>
+        </w:rPr>
+      </w:pPr>
+    </w:p>
+    <w:p>
+      <w:pPr>
+        <w:pStyle w:val="a3"/>
+        <w:jc w:val="both"/>
+        <w:rPr>
+          <w:lang w:val="en-US"/>
+        </w:rPr>
+      </w:pPr>
     </w:p>
     <w:p>
       <w:pPr>
@@ -3489,6 +3479,437 @@
           </wp:inline>
         </w:drawing>
       </w:r>
+    </w:p>
+    <w:p>
+      <w:pPr>
+        <w:pStyle w:val="a3"/>
+        <w:jc w:val="both"/>
+        <w:rPr>
+          <w:lang w:val="en-US"/>
+        </w:rPr>
+      </w:pPr>
+    </w:p>
+    <w:p>
+      <w:pPr>
+        <w:pStyle w:val="a3"/>
+        <w:jc w:val="both"/>
+        <w:rPr>
+          <w:lang w:val="en-US"/>
+        </w:rPr>
+      </w:pPr>
+    </w:p>
+    <w:p>
+      <w:pPr>
+        <w:pStyle w:val="a3"/>
+        <w:jc w:val="both"/>
+        <w:rPr>
+          <w:lang w:val="en-US"/>
+        </w:rPr>
+      </w:pPr>
+    </w:p>
+    <w:p>
+      <w:pPr>
+        <w:pStyle w:val="a3"/>
+        <w:jc w:val="both"/>
+      </w:pPr>
+      <w:r>
+        <w:t xml:space="preserve">Проверка решений. </w:t>
+      </w:r>
+    </w:p>
+    <w:p>
+      <w:pPr>
+        <w:pStyle w:val="a3"/>
+        <w:jc w:val="both"/>
+      </w:pPr>
+      <w:r>
+        <w:t>Метод Гаусса.</w:t>
+      </w:r>
+    </w:p>
+    <w:p>
+      <w:pPr>
+        <w:pStyle w:val="a3"/>
+        <w:jc w:val="both"/>
+      </w:pPr>
+      <w:r>
+        <w:rPr>
+          <w:noProof/>
+          <w:lang w:eastAsia="ru-RU"/>
+        </w:rPr>
+        <w:drawing>
+          <wp:inline distT="0" distB="0" distL="0" distR="0" wp14:anchorId="51831D19" wp14:editId="5D9DEDB0">
+            <wp:extent cx="5001490" cy="2438460"/>
+            <wp:effectExtent l="0" t="0" r="8890" b="0"/>
+            <wp:docPr id="2" name="Рисунок 2"/>
+            <wp:cNvGraphicFramePr>
+              <a:graphicFrameLocks xmlns:a="http://schemas.openxmlformats.org/drawingml/2006/main" noChangeAspect="1"/>
+            </wp:cNvGraphicFramePr>
+            <a:graphic xmlns:a="http://schemas.openxmlformats.org/drawingml/2006/main">
+              <a:graphicData uri="http://schemas.openxmlformats.org/drawingml/2006/picture">
+                <pic:pic xmlns:pic="http://schemas.openxmlformats.org/drawingml/2006/picture">
+                  <pic:nvPicPr>
+                    <pic:cNvPr id="1" name=""/>
+                    <pic:cNvPicPr/>
+                  </pic:nvPicPr>
+                  <pic:blipFill>
+                    <a:blip r:embed="rId41"/>
+                    <a:stretch>
+                      <a:fillRect/>
+                    </a:stretch>
+                  </pic:blipFill>
+                  <pic:spPr>
+                    <a:xfrm>
+                      <a:off x="0" y="0"/>
+                      <a:ext cx="5013375" cy="2444254"/>
+                    </a:xfrm>
+                    <a:prstGeom prst="rect">
+                      <a:avLst/>
+                    </a:prstGeom>
+                  </pic:spPr>
+                </pic:pic>
+              </a:graphicData>
+            </a:graphic>
+          </wp:inline>
+        </w:drawing>
+      </w:r>
+    </w:p>
+    <w:p>
+      <w:pPr>
+        <w:pStyle w:val="a3"/>
+        <w:jc w:val="both"/>
+      </w:pPr>
+      <w:r>
+        <w:rPr>
+          <w:noProof/>
+          <w:lang w:eastAsia="ru-RU"/>
+        </w:rPr>
+        <w:lastRenderedPageBreak/>
+        <w:drawing>
+          <wp:inline distT="0" distB="0" distL="0" distR="0" wp14:anchorId="50C32F73" wp14:editId="31BCD286">
+            <wp:extent cx="4731327" cy="2889877"/>
+            <wp:effectExtent l="0" t="0" r="0" b="6350"/>
+            <wp:docPr id="3" name="Рисунок 3"/>
+            <wp:cNvGraphicFramePr>
+              <a:graphicFrameLocks xmlns:a="http://schemas.openxmlformats.org/drawingml/2006/main" noChangeAspect="1"/>
+            </wp:cNvGraphicFramePr>
+            <a:graphic xmlns:a="http://schemas.openxmlformats.org/drawingml/2006/main">
+              <a:graphicData uri="http://schemas.openxmlformats.org/drawingml/2006/picture">
+                <pic:pic xmlns:pic="http://schemas.openxmlformats.org/drawingml/2006/picture">
+                  <pic:nvPicPr>
+                    <pic:cNvPr id="1" name=""/>
+                    <pic:cNvPicPr/>
+                  </pic:nvPicPr>
+                  <pic:blipFill>
+                    <a:blip r:embed="rId42"/>
+                    <a:stretch>
+                      <a:fillRect/>
+                    </a:stretch>
+                  </pic:blipFill>
+                  <pic:spPr>
+                    <a:xfrm>
+                      <a:off x="0" y="0"/>
+                      <a:ext cx="4743740" cy="2897459"/>
+                    </a:xfrm>
+                    <a:prstGeom prst="rect">
+                      <a:avLst/>
+                    </a:prstGeom>
+                  </pic:spPr>
+                </pic:pic>
+              </a:graphicData>
+            </a:graphic>
+          </wp:inline>
+        </w:drawing>
+      </w:r>
+    </w:p>
+    <w:p>
+      <w:pPr>
+        <w:pStyle w:val="a3"/>
+        <w:jc w:val="both"/>
+      </w:pPr>
+    </w:p>
+    <w:p>
+      <w:pPr>
+        <w:pStyle w:val="a3"/>
+        <w:jc w:val="both"/>
+        <w:rPr>
+          <w:lang w:val="en-US"/>
+        </w:rPr>
+      </w:pPr>
+      <w:r>
+        <w:t>Метод прогонки</w:t>
+      </w:r>
+      <w:r>
+        <w:rPr>
+          <w:lang w:val="en-US"/>
+        </w:rPr>
+        <w:t>.</w:t>
+      </w:r>
+    </w:p>
+    <w:p>
+      <w:pPr>
+        <w:pStyle w:val="a3"/>
+        <w:jc w:val="both"/>
+        <w:rPr>
+          <w:lang w:val="en-US"/>
+        </w:rPr>
+      </w:pPr>
+      <w:r>
+        <w:rPr>
+          <w:noProof/>
+          <w:lang w:eastAsia="ru-RU"/>
+        </w:rPr>
+        <w:drawing>
+          <wp:inline distT="0" distB="0" distL="0" distR="0" wp14:anchorId="581B50E9" wp14:editId="1D62DE5B">
+            <wp:extent cx="4974663" cy="2313710"/>
+            <wp:effectExtent l="0" t="0" r="0" b="0"/>
+            <wp:docPr id="4" name="Рисунок 4"/>
+            <wp:cNvGraphicFramePr>
+              <a:graphicFrameLocks xmlns:a="http://schemas.openxmlformats.org/drawingml/2006/main" noChangeAspect="1"/>
+            </wp:cNvGraphicFramePr>
+            <a:graphic xmlns:a="http://schemas.openxmlformats.org/drawingml/2006/main">
+              <a:graphicData uri="http://schemas.openxmlformats.org/drawingml/2006/picture">
+                <pic:pic xmlns:pic="http://schemas.openxmlformats.org/drawingml/2006/picture">
+                  <pic:nvPicPr>
+                    <pic:cNvPr id="1" name=""/>
+                    <pic:cNvPicPr/>
+                  </pic:nvPicPr>
+                  <pic:blipFill>
+                    <a:blip r:embed="rId43"/>
+                    <a:stretch>
+                      <a:fillRect/>
+                    </a:stretch>
+                  </pic:blipFill>
+                  <pic:spPr>
+                    <a:xfrm>
+                      <a:off x="0" y="0"/>
+                      <a:ext cx="5010079" cy="2330182"/>
+                    </a:xfrm>
+                    <a:prstGeom prst="rect">
+                      <a:avLst/>
+                    </a:prstGeom>
+                  </pic:spPr>
+                </pic:pic>
+              </a:graphicData>
+            </a:graphic>
+          </wp:inline>
+        </w:drawing>
+      </w:r>
+    </w:p>
+    <w:p>
+      <w:pPr>
+        <w:pStyle w:val="a3"/>
+        <w:jc w:val="both"/>
+        <w:rPr>
+          <w:lang w:val="en-US"/>
+        </w:rPr>
+      </w:pPr>
+      <w:r>
+        <w:rPr>
+          <w:noProof/>
+          <w:lang w:eastAsia="ru-RU"/>
+        </w:rPr>
+        <w:lastRenderedPageBreak/>
+        <w:drawing>
+          <wp:inline distT="0" distB="0" distL="0" distR="0" wp14:anchorId="23FED150" wp14:editId="49617804">
+            <wp:extent cx="4921531" cy="3803073"/>
+            <wp:effectExtent l="0" t="0" r="0" b="6985"/>
+            <wp:docPr id="6" name="Рисунок 6"/>
+            <wp:cNvGraphicFramePr>
+              <a:graphicFrameLocks xmlns:a="http://schemas.openxmlformats.org/drawingml/2006/main" noChangeAspect="1"/>
+            </wp:cNvGraphicFramePr>
+            <a:graphic xmlns:a="http://schemas.openxmlformats.org/drawingml/2006/main">
+              <a:graphicData uri="http://schemas.openxmlformats.org/drawingml/2006/picture">
+                <pic:pic xmlns:pic="http://schemas.openxmlformats.org/drawingml/2006/picture">
+                  <pic:nvPicPr>
+                    <pic:cNvPr id="1" name=""/>
+                    <pic:cNvPicPr/>
+                  </pic:nvPicPr>
+                  <pic:blipFill>
+                    <a:blip r:embed="rId44"/>
+                    <a:stretch>
+                      <a:fillRect/>
+                    </a:stretch>
+                  </pic:blipFill>
+                  <pic:spPr>
+                    <a:xfrm>
+                      <a:off x="0" y="0"/>
+                      <a:ext cx="4938270" cy="3816008"/>
+                    </a:xfrm>
+                    <a:prstGeom prst="rect">
+                      <a:avLst/>
+                    </a:prstGeom>
+                  </pic:spPr>
+                </pic:pic>
+              </a:graphicData>
+            </a:graphic>
+          </wp:inline>
+        </w:drawing>
+      </w:r>
+    </w:p>
+    <w:p>
+      <w:pPr>
+        <w:pStyle w:val="a3"/>
+        <w:jc w:val="both"/>
+        <w:rPr>
+          <w:lang w:val="en-US"/>
+        </w:rPr>
+      </w:pPr>
+    </w:p>
+    <w:p>
+      <w:pPr>
+        <w:pStyle w:val="a3"/>
+        <w:jc w:val="both"/>
+        <w:rPr>
+          <w:lang w:val="en-US"/>
+        </w:rPr>
+      </w:pPr>
+      <w:r>
+        <w:t xml:space="preserve">Метод </w:t>
+      </w:r>
+      <w:r>
+        <w:rPr>
+          <w:lang w:val="en-US"/>
+        </w:rPr>
+        <w:t>LU-</w:t>
+      </w:r>
+      <w:r>
+        <w:t>разложения</w:t>
+      </w:r>
+      <w:r>
+        <w:rPr>
+          <w:lang w:val="en-US"/>
+        </w:rPr>
+        <w:t>:</w:t>
+      </w:r>
+    </w:p>
+    <w:p>
+      <w:pPr>
+        <w:pStyle w:val="a3"/>
+        <w:jc w:val="both"/>
+      </w:pPr>
+      <w:r>
+        <w:t xml:space="preserve">Тут проверка на верное разделение на матрицы </w:t>
+      </w:r>
+      <w:r>
+        <w:rPr>
+          <w:lang w:val="en-US"/>
+        </w:rPr>
+        <w:t>L</w:t>
+      </w:r>
+      <w:r>
+        <w:t xml:space="preserve"> </w:t>
+      </w:r>
+      <w:r>
+        <w:t xml:space="preserve">и </w:t>
+      </w:r>
+      <w:r>
+        <w:rPr>
+          <w:lang w:val="en-US"/>
+        </w:rPr>
+        <w:t>U</w:t>
+      </w:r>
+    </w:p>
+    <w:p>
+      <w:pPr>
+        <w:pStyle w:val="a3"/>
+        <w:jc w:val="both"/>
+        <w:rPr>
+          <w:lang w:val="en-US"/>
+        </w:rPr>
+      </w:pPr>
+      <w:r>
+        <w:rPr>
+          <w:noProof/>
+          <w:lang w:eastAsia="ru-RU"/>
+        </w:rPr>
+        <w:drawing>
+          <wp:inline distT="0" distB="0" distL="0" distR="0" wp14:anchorId="58E191B0" wp14:editId="382B62D5">
+            <wp:extent cx="5625050" cy="2673928"/>
+            <wp:effectExtent l="0" t="0" r="0" b="0"/>
+            <wp:docPr id="7" name="Рисунок 7"/>
+            <wp:cNvGraphicFramePr>
+              <a:graphicFrameLocks xmlns:a="http://schemas.openxmlformats.org/drawingml/2006/main" noChangeAspect="1"/>
+            </wp:cNvGraphicFramePr>
+            <a:graphic xmlns:a="http://schemas.openxmlformats.org/drawingml/2006/main">
+              <a:graphicData uri="http://schemas.openxmlformats.org/drawingml/2006/picture">
+                <pic:pic xmlns:pic="http://schemas.openxmlformats.org/drawingml/2006/picture">
+                  <pic:nvPicPr>
+                    <pic:cNvPr id="1" name=""/>
+                    <pic:cNvPicPr/>
+                  </pic:nvPicPr>
+                  <pic:blipFill>
+                    <a:blip r:embed="rId45"/>
+                    <a:stretch>
+                      <a:fillRect/>
+                    </a:stretch>
+                  </pic:blipFill>
+                  <pic:spPr>
+                    <a:xfrm>
+                      <a:off x="0" y="0"/>
+                      <a:ext cx="5643472" cy="2682685"/>
+                    </a:xfrm>
+                    <a:prstGeom prst="rect">
+                      <a:avLst/>
+                    </a:prstGeom>
+                  </pic:spPr>
+                </pic:pic>
+              </a:graphicData>
+            </a:graphic>
+          </wp:inline>
+        </w:drawing>
+      </w:r>
+    </w:p>
+    <w:p>
+      <w:pPr>
+        <w:pStyle w:val="a3"/>
+        <w:jc w:val="both"/>
+        <w:rPr>
+          <w:lang w:val="en-US"/>
+        </w:rPr>
+      </w:pPr>
+      <w:bookmarkStart w:id="0" w:name="_GoBack"/>
+      <w:r>
+        <w:rPr>
+          <w:noProof/>
+          <w:lang w:eastAsia="ru-RU"/>
+        </w:rPr>
+        <w:lastRenderedPageBreak/>
+        <w:drawing>
+          <wp:inline distT="0" distB="0" distL="0" distR="0" wp14:anchorId="27291041" wp14:editId="0C90E5B3">
+            <wp:extent cx="4988266" cy="3228109"/>
+            <wp:effectExtent l="0" t="0" r="3175" b="0"/>
+            <wp:docPr id="9" name="Рисунок 9"/>
+            <wp:cNvGraphicFramePr>
+              <a:graphicFrameLocks xmlns:a="http://schemas.openxmlformats.org/drawingml/2006/main" noChangeAspect="1"/>
+            </wp:cNvGraphicFramePr>
+            <a:graphic xmlns:a="http://schemas.openxmlformats.org/drawingml/2006/main">
+              <a:graphicData uri="http://schemas.openxmlformats.org/drawingml/2006/picture">
+                <pic:pic xmlns:pic="http://schemas.openxmlformats.org/drawingml/2006/picture">
+                  <pic:nvPicPr>
+                    <pic:cNvPr id="1" name=""/>
+                    <pic:cNvPicPr/>
+                  </pic:nvPicPr>
+                  <pic:blipFill>
+                    <a:blip r:embed="rId46"/>
+                    <a:stretch>
+                      <a:fillRect/>
+                    </a:stretch>
+                  </pic:blipFill>
+                  <pic:spPr>
+                    <a:xfrm>
+                      <a:off x="0" y="0"/>
+                      <a:ext cx="4998062" cy="3234449"/>
+                    </a:xfrm>
+                    <a:prstGeom prst="rect">
+                      <a:avLst/>
+                    </a:prstGeom>
+                  </pic:spPr>
+                </pic:pic>
+              </a:graphicData>
+            </a:graphic>
+          </wp:inline>
+        </w:drawing>
+      </w:r>
+      <w:bookmarkEnd w:id="0"/>
     </w:p>
     <w:sectPr>
       <w:pgSz w:w="11906" w:h="16838"/>
